--- a/writing/paper_draft.docx
+++ b/writing/paper_draft.docx
@@ -247,7 +247,19 @@
         <w:rPr>
           <w:rFonts w:asciiTheme="majorHAnsi" w:hAnsiTheme="majorHAnsi" w:cstheme="majorHAnsi"/>
         </w:rPr>
-        <w:t>To what extent might similar regulations change movement in the face of other non-climate drivers?</w:t>
+        <w:t>To what extent might similar regulations</w:t>
+      </w:r>
+      <w:r>
+        <w:rPr>
+          <w:rFonts w:asciiTheme="majorHAnsi" w:hAnsiTheme="majorHAnsi" w:cstheme="majorHAnsi"/>
+        </w:rPr>
+        <w:t xml:space="preserve"> or environmental pressures</w:t>
+      </w:r>
+      <w:r>
+        <w:rPr>
+          <w:rFonts w:asciiTheme="majorHAnsi" w:hAnsiTheme="majorHAnsi" w:cstheme="majorHAnsi"/>
+        </w:rPr>
+        <w:t xml:space="preserve"> change movement in the face of other non-climate drivers?</w:t>
       </w:r>
     </w:p>
     <w:p>
@@ -292,7 +304,14 @@
         <w:rPr>
           <w:rFonts w:asciiTheme="majorHAnsi" w:hAnsiTheme="majorHAnsi" w:cstheme="majorHAnsi"/>
         </w:rPr>
-        <w:t xml:space="preserve">small scale, daily movement patterns </w:t>
+        <w:t xml:space="preserve">small scale, </w:t>
+      </w:r>
+      <w:r>
+        <w:rPr>
+          <w:rFonts w:asciiTheme="majorHAnsi" w:hAnsiTheme="majorHAnsi" w:cstheme="majorHAnsi"/>
+        </w:rPr>
+        <w:lastRenderedPageBreak/>
+        <w:t xml:space="preserve">daily movement patterns </w:t>
       </w:r>
       <w:r>
         <w:rPr>
@@ -304,14 +323,7 @@
         <w:rPr>
           <w:rFonts w:asciiTheme="majorHAnsi" w:hAnsiTheme="majorHAnsi" w:cstheme="majorHAnsi"/>
         </w:rPr>
-        <w:t xml:space="preserve">. We then explore the </w:t>
-      </w:r>
-      <w:r>
-        <w:rPr>
-          <w:rFonts w:asciiTheme="majorHAnsi" w:hAnsiTheme="majorHAnsi" w:cstheme="majorHAnsi"/>
-        </w:rPr>
-        <w:lastRenderedPageBreak/>
-        <w:t xml:space="preserve">relationship of this index with temperature throughout the summer, and compare those results to the previous two years. Finally, we focus on </w:t>
+        <w:t xml:space="preserve">. We then explore the relationship of this index with temperature throughout the summer, and compare those results to the previous two years. Finally, we focus on </w:t>
       </w:r>
       <w:r>
         <w:rPr>
@@ -1227,12 +1239,6 @@
         </w:rPr>
         <w:t>Results</w:t>
       </w:r>
-      <w:r>
-        <w:rPr>
-          <w:rFonts w:asciiTheme="majorHAnsi" w:eastAsiaTheme="minorEastAsia" w:hAnsiTheme="majorHAnsi" w:cstheme="majorHAnsi"/>
-        </w:rPr>
-        <w:t xml:space="preserve"> &amp; Discussion</w:t>
-      </w:r>
     </w:p>
     <w:p>
       <w:pPr>
@@ -1258,37 +1264,116 @@
         <w:rPr>
           <w:rFonts w:asciiTheme="majorHAnsi" w:eastAsiaTheme="minorEastAsia" w:hAnsiTheme="majorHAnsi" w:cstheme="majorHAnsi"/>
         </w:rPr>
-        <w:t xml:space="preserve">the summer of 2020 when compared to the previous two years from an average of </w:t>
-      </w:r>
-      <w:r>
-        <w:rPr>
-          <w:rFonts w:asciiTheme="majorHAnsi" w:eastAsiaTheme="minorEastAsia" w:hAnsiTheme="majorHAnsi" w:cstheme="majorHAnsi"/>
-          <w:color w:val="FF0000"/>
-        </w:rPr>
-        <w:t>X to X</w:t>
-      </w:r>
-      <w:r>
-        <w:rPr>
-          <w:rFonts w:asciiTheme="majorHAnsi" w:eastAsiaTheme="minorEastAsia" w:hAnsiTheme="majorHAnsi" w:cstheme="majorHAnsi"/>
-        </w:rPr>
-        <w:t>. The largest decrease occurred in late March to early April, at the beginning of Shelter in Place policies in the bay area</w:t>
-      </w:r>
-      <w:r>
-        <w:rPr>
-          <w:rFonts w:asciiTheme="majorHAnsi" w:eastAsiaTheme="minorEastAsia" w:hAnsiTheme="majorHAnsi" w:cstheme="majorHAnsi"/>
-        </w:rPr>
-        <w:t xml:space="preserve">, where the lowest average MI in the region was </w:t>
-      </w:r>
-      <w:r>
-        <w:rPr>
-          <w:rFonts w:asciiTheme="majorHAnsi" w:eastAsiaTheme="minorEastAsia" w:hAnsiTheme="majorHAnsi" w:cstheme="majorHAnsi"/>
-          <w:color w:val="FF0000"/>
-        </w:rPr>
-        <w:t>X</w:t>
-      </w:r>
-      <w:r>
-        <w:rPr>
-          <w:rFonts w:asciiTheme="majorHAnsi" w:eastAsiaTheme="minorEastAsia" w:hAnsiTheme="majorHAnsi" w:cstheme="majorHAnsi"/>
+        <w:t xml:space="preserve">the summer of 2020 when compared to the previous two years from an average </w:t>
+      </w:r>
+      <w:r>
+        <w:rPr>
+          <w:rFonts w:asciiTheme="majorHAnsi" w:eastAsiaTheme="minorEastAsia" w:hAnsiTheme="majorHAnsi" w:cstheme="majorHAnsi"/>
+        </w:rPr>
+        <w:t xml:space="preserve">MI of 1.13 visitors per </w:t>
+      </w:r>
+      <w:r>
+        <w:rPr>
+          <w:rFonts w:asciiTheme="majorHAnsi" w:eastAsiaTheme="minorEastAsia" w:hAnsiTheme="majorHAnsi" w:cstheme="majorHAnsi"/>
+        </w:rPr>
+        <w:t>resident to 0.67.</w:t>
+      </w:r>
+      <w:r>
+        <w:rPr>
+          <w:rFonts w:asciiTheme="majorHAnsi" w:eastAsiaTheme="minorEastAsia" w:hAnsiTheme="majorHAnsi" w:cstheme="majorHAnsi"/>
+        </w:rPr>
+        <w:t xml:space="preserve"> The largest decrease occurred</w:t>
+      </w:r>
+      <w:r>
+        <w:rPr>
+          <w:rFonts w:asciiTheme="majorHAnsi" w:eastAsiaTheme="minorEastAsia" w:hAnsiTheme="majorHAnsi" w:cstheme="majorHAnsi"/>
+        </w:rPr>
+        <w:t xml:space="preserve"> prior to the start of the summer season,</w:t>
+      </w:r>
+      <w:r>
+        <w:rPr>
+          <w:rFonts w:asciiTheme="majorHAnsi" w:eastAsiaTheme="minorEastAsia" w:hAnsiTheme="majorHAnsi" w:cstheme="majorHAnsi"/>
+        </w:rPr>
+        <w:t xml:space="preserve"> in </w:t>
+      </w:r>
+      <w:r>
+        <w:rPr>
+          <w:rFonts w:asciiTheme="majorHAnsi" w:eastAsiaTheme="minorEastAsia" w:hAnsiTheme="majorHAnsi" w:cstheme="majorHAnsi"/>
+        </w:rPr>
+        <w:t>mid-</w:t>
+      </w:r>
+      <w:r>
+        <w:rPr>
+          <w:rFonts w:asciiTheme="majorHAnsi" w:eastAsiaTheme="minorEastAsia" w:hAnsiTheme="majorHAnsi" w:cstheme="majorHAnsi"/>
+        </w:rPr>
+        <w:t>March to early April</w:t>
+      </w:r>
+      <w:r>
+        <w:rPr>
+          <w:rFonts w:asciiTheme="majorHAnsi" w:eastAsiaTheme="minorEastAsia" w:hAnsiTheme="majorHAnsi" w:cstheme="majorHAnsi"/>
+        </w:rPr>
+        <w:t>. This coincided with</w:t>
+      </w:r>
+      <w:r>
+        <w:rPr>
+          <w:rFonts w:asciiTheme="majorHAnsi" w:eastAsiaTheme="minorEastAsia" w:hAnsiTheme="majorHAnsi" w:cstheme="majorHAnsi"/>
+        </w:rPr>
+        <w:t xml:space="preserve"> at the beginning of Shelter in Place policies in the bay area</w:t>
+      </w:r>
+      <w:r>
+        <w:rPr>
+          <w:rFonts w:asciiTheme="majorHAnsi" w:eastAsiaTheme="minorEastAsia" w:hAnsiTheme="majorHAnsi" w:cstheme="majorHAnsi"/>
+        </w:rPr>
+        <w:t xml:space="preserve"> that began on March 16</w:t>
+      </w:r>
+      <w:r>
+        <w:rPr>
+          <w:rFonts w:asciiTheme="majorHAnsi" w:eastAsiaTheme="minorEastAsia" w:hAnsiTheme="majorHAnsi" w:cstheme="majorHAnsi"/>
+          <w:vertAlign w:val="superscript"/>
+        </w:rPr>
+        <w:t>th</w:t>
+      </w:r>
+      <w:r>
+        <w:rPr>
+          <w:rFonts w:asciiTheme="majorHAnsi" w:eastAsiaTheme="minorEastAsia" w:hAnsiTheme="majorHAnsi" w:cstheme="majorHAnsi"/>
+        </w:rPr>
+        <w:t>, 2020.</w:t>
+      </w:r>
+      <w:r>
+        <w:rPr>
+          <w:rFonts w:asciiTheme="majorHAnsi" w:eastAsiaTheme="minorEastAsia" w:hAnsiTheme="majorHAnsi" w:cstheme="majorHAnsi"/>
+        </w:rPr>
+        <w:t xml:space="preserve"> </w:t>
+      </w:r>
+      <w:r>
+        <w:rPr>
+          <w:rFonts w:asciiTheme="majorHAnsi" w:eastAsiaTheme="minorEastAsia" w:hAnsiTheme="majorHAnsi" w:cstheme="majorHAnsi"/>
+        </w:rPr>
+        <w:t>Mobility hovered around 0 for the first month of policy restrictions, with the lowest recorded date occurring on March 31</w:t>
+      </w:r>
+      <w:r>
+        <w:rPr>
+          <w:rFonts w:asciiTheme="majorHAnsi" w:eastAsiaTheme="minorEastAsia" w:hAnsiTheme="majorHAnsi" w:cstheme="majorHAnsi"/>
+          <w:vertAlign w:val="superscript"/>
+        </w:rPr>
+        <w:t>st</w:t>
+      </w:r>
+      <w:r>
+        <w:rPr>
+          <w:rFonts w:asciiTheme="majorHAnsi" w:eastAsiaTheme="minorEastAsia" w:hAnsiTheme="majorHAnsi" w:cstheme="majorHAnsi"/>
+        </w:rPr>
+        <w:t xml:space="preserve">, 2020 with an MI of </w:t>
+      </w:r>
+      <w:r>
+        <w:rPr>
+          <w:rFonts w:asciiTheme="majorHAnsi" w:eastAsiaTheme="minorEastAsia" w:hAnsiTheme="majorHAnsi" w:cstheme="majorHAnsi"/>
+        </w:rPr>
+        <w:t>-0.47</w:t>
+      </w:r>
+      <w:r>
+        <w:rPr>
+          <w:rFonts w:asciiTheme="majorHAnsi" w:eastAsiaTheme="minorEastAsia" w:hAnsiTheme="majorHAnsi" w:cstheme="majorHAnsi"/>
+          <w:color w:val="FF0000"/>
         </w:rPr>
         <w:t xml:space="preserve"> [</w:t>
       </w:r>
@@ -1310,7 +1395,480 @@
         <w:rPr>
           <w:rFonts w:asciiTheme="majorHAnsi" w:eastAsiaTheme="minorEastAsia" w:hAnsiTheme="majorHAnsi" w:cstheme="majorHAnsi"/>
         </w:rPr>
-        <w:t xml:space="preserve">]. This is consistent with studies that investigated the changes in </w:t>
+        <w:t xml:space="preserve">]. </w:t>
+      </w:r>
+      <w:r>
+        <w:rPr>
+          <w:rFonts w:asciiTheme="majorHAnsi" w:eastAsiaTheme="minorEastAsia" w:hAnsiTheme="majorHAnsi" w:cstheme="majorHAnsi"/>
+        </w:rPr>
+        <w:t xml:space="preserve">4037 of 4950 census block groups in the studied regions saw a </w:t>
+      </w:r>
+      <w:r>
+        <w:rPr>
+          <w:rFonts w:asciiTheme="majorHAnsi" w:eastAsiaTheme="minorEastAsia" w:hAnsiTheme="majorHAnsi" w:cstheme="majorHAnsi"/>
+          <w:color w:val="000000" w:themeColor="text1"/>
+        </w:rPr>
+        <w:t>decrease in mobility f</w:t>
+      </w:r>
+      <w:r>
+        <w:rPr>
+          <w:rFonts w:asciiTheme="majorHAnsi" w:eastAsiaTheme="minorEastAsia" w:hAnsiTheme="majorHAnsi" w:cstheme="majorHAnsi"/>
+          <w:color w:val="000000" w:themeColor="text1"/>
+        </w:rPr>
+        <w:t>rom the summer of 2019 to 2020</w:t>
+      </w:r>
+      <w:r>
+        <w:rPr>
+          <w:rFonts w:asciiTheme="majorHAnsi" w:eastAsiaTheme="minorEastAsia" w:hAnsiTheme="majorHAnsi" w:cstheme="majorHAnsi"/>
+          <w:color w:val="000000" w:themeColor="text1"/>
+        </w:rPr>
+        <w:t>. 2072</w:t>
+      </w:r>
+      <w:r>
+        <w:rPr>
+          <w:rFonts w:asciiTheme="majorHAnsi" w:eastAsiaTheme="minorEastAsia" w:hAnsiTheme="majorHAnsi" w:cstheme="majorHAnsi"/>
+          <w:color w:val="000000" w:themeColor="text1"/>
+        </w:rPr>
+        <w:t xml:space="preserve"> </w:t>
+      </w:r>
+      <w:r>
+        <w:rPr>
+          <w:rFonts w:asciiTheme="majorHAnsi" w:eastAsiaTheme="minorEastAsia" w:hAnsiTheme="majorHAnsi" w:cstheme="majorHAnsi"/>
+          <w:color w:val="000000" w:themeColor="text1"/>
+        </w:rPr>
+        <w:t>of those</w:t>
+      </w:r>
+      <w:r>
+        <w:rPr>
+          <w:rFonts w:asciiTheme="majorHAnsi" w:eastAsiaTheme="minorEastAsia" w:hAnsiTheme="majorHAnsi" w:cstheme="majorHAnsi"/>
+          <w:color w:val="000000" w:themeColor="text1"/>
+        </w:rPr>
+        <w:t xml:space="preserve"> experienced a &gt;= </w:t>
+      </w:r>
+      <w:r>
+        <w:rPr>
+          <w:rFonts w:asciiTheme="majorHAnsi" w:eastAsiaTheme="minorEastAsia" w:hAnsiTheme="majorHAnsi" w:cstheme="majorHAnsi"/>
+          <w:color w:val="000000" w:themeColor="text1"/>
+        </w:rPr>
+        <w:t xml:space="preserve">50% decrease </w:t>
+      </w:r>
+      <w:r>
+        <w:rPr>
+          <w:rFonts w:asciiTheme="majorHAnsi" w:eastAsiaTheme="minorEastAsia" w:hAnsiTheme="majorHAnsi" w:cstheme="majorHAnsi"/>
+          <w:color w:val="000000" w:themeColor="text1"/>
+        </w:rPr>
+        <w:t xml:space="preserve">in mobility. </w:t>
+      </w:r>
+      <w:r>
+        <w:rPr>
+          <w:rFonts w:asciiTheme="majorHAnsi" w:eastAsiaTheme="minorEastAsia" w:hAnsiTheme="majorHAnsi" w:cstheme="majorHAnsi"/>
+          <w:color w:val="000000" w:themeColor="text1"/>
+        </w:rPr>
+        <w:t>Across income groups,</w:t>
+      </w:r>
+      <w:r>
+        <w:rPr>
+          <w:rFonts w:asciiTheme="majorHAnsi" w:eastAsiaTheme="minorEastAsia" w:hAnsiTheme="majorHAnsi" w:cstheme="majorHAnsi"/>
+          <w:color w:val="000000" w:themeColor="text1"/>
+        </w:rPr>
+        <w:t xml:space="preserve"> initial </w:t>
+      </w:r>
+      <w:r>
+        <w:rPr>
+          <w:rFonts w:asciiTheme="majorHAnsi" w:eastAsiaTheme="minorEastAsia" w:hAnsiTheme="majorHAnsi" w:cstheme="majorHAnsi"/>
+          <w:color w:val="000000" w:themeColor="text1"/>
+        </w:rPr>
+        <w:t>restrictions</w:t>
+      </w:r>
+      <w:r>
+        <w:rPr>
+          <w:rFonts w:asciiTheme="majorHAnsi" w:eastAsiaTheme="minorEastAsia" w:hAnsiTheme="majorHAnsi" w:cstheme="majorHAnsi"/>
+          <w:color w:val="000000" w:themeColor="text1"/>
+        </w:rPr>
+        <w:t xml:space="preserve"> </w:t>
+      </w:r>
+      <w:r>
+        <w:rPr>
+          <w:rFonts w:asciiTheme="majorHAnsi" w:eastAsiaTheme="minorEastAsia" w:hAnsiTheme="majorHAnsi" w:cstheme="majorHAnsi"/>
+          <w:color w:val="000000" w:themeColor="text1"/>
+        </w:rPr>
+        <w:t xml:space="preserve">led to coalescence </w:t>
+      </w:r>
+      <w:r>
+        <w:rPr>
+          <w:rFonts w:asciiTheme="majorHAnsi" w:eastAsiaTheme="minorEastAsia" w:hAnsiTheme="majorHAnsi" w:cstheme="majorHAnsi"/>
+          <w:color w:val="000000" w:themeColor="text1"/>
+        </w:rPr>
+        <w:t>across all income</w:t>
+      </w:r>
+      <w:r>
+        <w:rPr>
+          <w:rFonts w:asciiTheme="majorHAnsi" w:eastAsiaTheme="minorEastAsia" w:hAnsiTheme="majorHAnsi" w:cstheme="majorHAnsi"/>
+        </w:rPr>
+        <w:t xml:space="preserve">. </w:t>
+      </w:r>
+      <w:r>
+        <w:rPr>
+          <w:rFonts w:asciiTheme="majorHAnsi" w:eastAsiaTheme="minorEastAsia" w:hAnsiTheme="majorHAnsi" w:cstheme="majorHAnsi"/>
+        </w:rPr>
+        <w:t xml:space="preserve">As the </w:t>
+      </w:r>
+      <w:r>
+        <w:rPr>
+          <w:rFonts w:asciiTheme="majorHAnsi" w:eastAsiaTheme="minorEastAsia" w:hAnsiTheme="majorHAnsi" w:cstheme="majorHAnsi"/>
+        </w:rPr>
+        <w:t>year progressed</w:t>
+      </w:r>
+      <w:r>
+        <w:rPr>
+          <w:rFonts w:asciiTheme="majorHAnsi" w:eastAsiaTheme="minorEastAsia" w:hAnsiTheme="majorHAnsi" w:cstheme="majorHAnsi"/>
+        </w:rPr>
+        <w:t xml:space="preserve"> and some </w:t>
+      </w:r>
+      <w:r>
+        <w:rPr>
+          <w:rFonts w:asciiTheme="majorHAnsi" w:eastAsiaTheme="minorEastAsia" w:hAnsiTheme="majorHAnsi" w:cstheme="majorHAnsi"/>
+        </w:rPr>
+        <w:t>activities were reinstated across the bay, census block groups with the highest median income continued to have lower visitation than most groups, where prior to the pandemic they tended to have some of the higher MI values</w:t>
+      </w:r>
+      <w:r>
+        <w:rPr>
+          <w:rFonts w:asciiTheme="majorHAnsi" w:eastAsiaTheme="minorEastAsia" w:hAnsiTheme="majorHAnsi" w:cstheme="majorHAnsi"/>
+        </w:rPr>
+        <w:t xml:space="preserve"> </w:t>
+      </w:r>
+      <w:r>
+        <w:rPr>
+          <w:rFonts w:asciiTheme="majorHAnsi" w:eastAsiaTheme="minorEastAsia" w:hAnsiTheme="majorHAnsi" w:cstheme="majorHAnsi"/>
+        </w:rPr>
+        <w:t>[FIG + PANEL]</w:t>
+      </w:r>
+      <w:r>
+        <w:rPr>
+          <w:rFonts w:asciiTheme="majorHAnsi" w:eastAsiaTheme="minorEastAsia" w:hAnsiTheme="majorHAnsi" w:cstheme="majorHAnsi"/>
+          <w:color w:val="FF0000"/>
+        </w:rPr>
+        <w:t>.</w:t>
+      </w:r>
+      <w:r>
+        <w:rPr>
+          <w:rFonts w:asciiTheme="majorHAnsi" w:eastAsiaTheme="minorEastAsia" w:hAnsiTheme="majorHAnsi" w:cstheme="majorHAnsi"/>
+          <w:color w:val="FF0000"/>
+        </w:rPr>
+        <w:t xml:space="preserve"> </w:t>
+      </w:r>
+      <w:r>
+        <w:rPr>
+          <w:rFonts w:asciiTheme="majorHAnsi" w:eastAsiaTheme="minorEastAsia" w:hAnsiTheme="majorHAnsi" w:cstheme="majorHAnsi"/>
+          <w:color w:val="000000" w:themeColor="text1"/>
+        </w:rPr>
+        <w:t xml:space="preserve">The </w:t>
+      </w:r>
+      <w:r>
+        <w:rPr>
+          <w:rFonts w:asciiTheme="majorHAnsi" w:eastAsiaTheme="minorEastAsia" w:hAnsiTheme="majorHAnsi" w:cstheme="majorHAnsi"/>
+          <w:color w:val="000000" w:themeColor="text1"/>
+        </w:rPr>
+        <w:t xml:space="preserve">annual </w:t>
+      </w:r>
+      <w:r>
+        <w:rPr>
+          <w:rFonts w:asciiTheme="majorHAnsi" w:eastAsiaTheme="minorEastAsia" w:hAnsiTheme="majorHAnsi" w:cstheme="majorHAnsi"/>
+          <w:color w:val="000000" w:themeColor="text1"/>
+        </w:rPr>
+        <w:t xml:space="preserve">temperature </w:t>
+      </w:r>
+      <w:r>
+        <w:rPr>
+          <w:rFonts w:asciiTheme="majorHAnsi" w:eastAsiaTheme="minorEastAsia" w:hAnsiTheme="majorHAnsi" w:cstheme="majorHAnsi"/>
+          <w:color w:val="000000" w:themeColor="text1"/>
+        </w:rPr>
+        <w:t>patterns</w:t>
+      </w:r>
+      <w:r>
+        <w:rPr>
+          <w:rFonts w:asciiTheme="majorHAnsi" w:eastAsiaTheme="minorEastAsia" w:hAnsiTheme="majorHAnsi" w:cstheme="majorHAnsi"/>
+          <w:color w:val="000000" w:themeColor="text1"/>
+        </w:rPr>
+        <w:t xml:space="preserve"> remained consistent from 201</w:t>
+      </w:r>
+      <w:r>
+        <w:rPr>
+          <w:rFonts w:asciiTheme="majorHAnsi" w:eastAsiaTheme="minorEastAsia" w:hAnsiTheme="majorHAnsi" w:cstheme="majorHAnsi"/>
+          <w:color w:val="000000" w:themeColor="text1"/>
+        </w:rPr>
+        <w:t xml:space="preserve">9 </w:t>
+      </w:r>
+      <w:r>
+        <w:rPr>
+          <w:rFonts w:asciiTheme="majorHAnsi" w:eastAsiaTheme="minorEastAsia" w:hAnsiTheme="majorHAnsi" w:cstheme="majorHAnsi"/>
+          <w:color w:val="000000" w:themeColor="text1"/>
+        </w:rPr>
+        <w:t>to 2020</w:t>
+      </w:r>
+      <w:r>
+        <w:rPr>
+          <w:rFonts w:asciiTheme="majorHAnsi" w:eastAsiaTheme="minorEastAsia" w:hAnsiTheme="majorHAnsi" w:cstheme="majorHAnsi"/>
+          <w:color w:val="000000" w:themeColor="text1"/>
+        </w:rPr>
+        <w:t>, and the days with the lowest temperatures coincided with overall lower MI</w:t>
+      </w:r>
+      <w:r>
+        <w:rPr>
+          <w:rFonts w:asciiTheme="majorHAnsi" w:eastAsiaTheme="minorEastAsia" w:hAnsiTheme="majorHAnsi" w:cstheme="majorHAnsi"/>
+          <w:color w:val="000000" w:themeColor="text1"/>
+        </w:rPr>
+        <w:t xml:space="preserve"> [FIG + PANEL</w:t>
+      </w:r>
+      <w:r>
+        <w:rPr>
+          <w:rFonts w:asciiTheme="majorHAnsi" w:eastAsiaTheme="minorEastAsia" w:hAnsiTheme="majorHAnsi" w:cstheme="majorHAnsi"/>
+          <w:color w:val="FF0000"/>
+        </w:rPr>
+        <w:t xml:space="preserve">]. </w:t>
+      </w:r>
+    </w:p>
+    <w:p>
+      <w:pPr>
+        <w:rPr>
+          <w:rFonts w:asciiTheme="majorHAnsi" w:eastAsiaTheme="minorEastAsia" w:hAnsiTheme="majorHAnsi" w:cstheme="majorHAnsi"/>
+          <w:color w:val="000000" w:themeColor="text1"/>
+        </w:rPr>
+      </w:pPr>
+    </w:p>
+    <w:p>
+      <w:pPr>
+        <w:rPr>
+          <w:rFonts w:asciiTheme="majorHAnsi" w:eastAsiaTheme="minorEastAsia" w:hAnsiTheme="majorHAnsi" w:cstheme="majorHAnsi"/>
+          <w:color w:val="000000" w:themeColor="text1"/>
+        </w:rPr>
+      </w:pPr>
+      <w:r>
+        <w:rPr>
+          <w:rFonts w:asciiTheme="majorHAnsi" w:eastAsiaTheme="minorEastAsia" w:hAnsiTheme="majorHAnsi" w:cstheme="majorHAnsi"/>
+          <w:color w:val="000000" w:themeColor="text1"/>
+        </w:rPr>
+        <w:t>For our binned regression, we explore the relationship between temperature and MI in 2020, and in the previous two years. Consistent with our overall mobility analysis, the typical MI value for any day in 2020 is lower than the previous year. In addition, we see that the response pattern shifted in 2020. In the previous two years, hotter temperatures resulted in an increase in mobility, with a particularly sharp increase at temperatures above 34</w:t>
+      </w:r>
+      <w:r>
+        <w:rPr>
+          <w:rFonts w:asciiTheme="majorHAnsi" w:eastAsiaTheme="minorEastAsia" w:hAnsiTheme="majorHAnsi" w:cstheme="majorHAnsi"/>
+          <w:color w:val="000000" w:themeColor="text1"/>
+        </w:rPr>
+        <w:t>°C</w:t>
+      </w:r>
+      <w:r>
+        <w:rPr>
+          <w:rFonts w:asciiTheme="majorHAnsi" w:eastAsiaTheme="minorEastAsia" w:hAnsiTheme="majorHAnsi" w:cstheme="majorHAnsi"/>
+          <w:color w:val="000000" w:themeColor="text1"/>
+        </w:rPr>
+        <w:t>. In 2020, the relative maxima rests at days where the temperature was between 26-30</w:t>
+      </w:r>
+      <w:r>
+        <w:rPr>
+          <w:rFonts w:asciiTheme="majorHAnsi" w:eastAsiaTheme="minorEastAsia" w:hAnsiTheme="majorHAnsi" w:cstheme="majorHAnsi"/>
+          <w:color w:val="000000" w:themeColor="text1"/>
+        </w:rPr>
+        <w:t>°C</w:t>
+      </w:r>
+      <w:r>
+        <w:rPr>
+          <w:rFonts w:asciiTheme="majorHAnsi" w:eastAsiaTheme="minorEastAsia" w:hAnsiTheme="majorHAnsi" w:cstheme="majorHAnsi"/>
+          <w:color w:val="000000" w:themeColor="text1"/>
+        </w:rPr>
+        <w:t>, and sharply declines at temperatures above 34</w:t>
+      </w:r>
+      <w:r>
+        <w:rPr>
+          <w:rFonts w:asciiTheme="majorHAnsi" w:eastAsiaTheme="minorEastAsia" w:hAnsiTheme="majorHAnsi" w:cstheme="majorHAnsi"/>
+          <w:color w:val="000000" w:themeColor="text1"/>
+        </w:rPr>
+        <w:t>°C</w:t>
+      </w:r>
+      <w:r>
+        <w:rPr>
+          <w:rFonts w:asciiTheme="majorHAnsi" w:eastAsiaTheme="minorEastAsia" w:hAnsiTheme="majorHAnsi" w:cstheme="majorHAnsi"/>
+          <w:color w:val="000000" w:themeColor="text1"/>
+        </w:rPr>
+        <w:t xml:space="preserve">. These results indicate that MI is more sensitive to hot temperatures under Shelter in Place policies and the social conditions of 2020. </w:t>
+      </w:r>
+    </w:p>
+    <w:p>
+      <w:pPr>
+        <w:rPr>
+          <w:rFonts w:asciiTheme="majorHAnsi" w:eastAsiaTheme="minorEastAsia" w:hAnsiTheme="majorHAnsi" w:cstheme="majorHAnsi"/>
+          <w:color w:val="000000" w:themeColor="text1"/>
+        </w:rPr>
+      </w:pPr>
+    </w:p>
+    <w:p>
+      <w:pPr>
+        <w:rPr>
+          <w:rFonts w:asciiTheme="majorHAnsi" w:eastAsiaTheme="minorEastAsia" w:hAnsiTheme="majorHAnsi" w:cstheme="majorHAnsi"/>
+          <w:color w:val="000000" w:themeColor="text1"/>
+        </w:rPr>
+      </w:pPr>
+      <w:r>
+        <w:rPr>
+          <w:rFonts w:asciiTheme="majorHAnsi" w:eastAsiaTheme="minorEastAsia" w:hAnsiTheme="majorHAnsi" w:cstheme="majorHAnsi"/>
+          <w:color w:val="000000" w:themeColor="text1"/>
+        </w:rPr>
+        <w:t xml:space="preserve">Although there was a clear trend of reduced movement at high temperatures, </w:t>
+      </w:r>
+      <w:r>
+        <w:rPr>
+          <w:rFonts w:asciiTheme="majorHAnsi" w:eastAsiaTheme="minorEastAsia" w:hAnsiTheme="majorHAnsi" w:cstheme="majorHAnsi"/>
+          <w:color w:val="000000" w:themeColor="text1"/>
+        </w:rPr>
+        <w:t xml:space="preserve">individuals continued to travel across the Bay Area throughout </w:t>
+      </w:r>
+      <w:r>
+        <w:rPr>
+          <w:rFonts w:asciiTheme="majorHAnsi" w:eastAsiaTheme="minorEastAsia" w:hAnsiTheme="majorHAnsi" w:cstheme="majorHAnsi"/>
+          <w:color w:val="000000" w:themeColor="text1"/>
+        </w:rPr>
+        <w:t>the summer of 2020</w:t>
+      </w:r>
+      <w:r>
+        <w:rPr>
+          <w:rFonts w:asciiTheme="majorHAnsi" w:eastAsiaTheme="minorEastAsia" w:hAnsiTheme="majorHAnsi" w:cstheme="majorHAnsi"/>
+          <w:color w:val="000000" w:themeColor="text1"/>
+        </w:rPr>
+        <w:t>.</w:t>
+      </w:r>
+      <w:r>
+        <w:rPr>
+          <w:rFonts w:asciiTheme="majorHAnsi" w:eastAsiaTheme="minorEastAsia" w:hAnsiTheme="majorHAnsi" w:cstheme="majorHAnsi"/>
+          <w:color w:val="000000" w:themeColor="text1"/>
+        </w:rPr>
+        <w:t xml:space="preserve"> The total number of census block group with a high mobility index decreased from </w:t>
+      </w:r>
+      <w:r>
+        <w:rPr>
+          <w:rFonts w:asciiTheme="majorHAnsi" w:eastAsiaTheme="minorEastAsia" w:hAnsiTheme="majorHAnsi" w:cstheme="majorHAnsi"/>
+          <w:color w:val="000000" w:themeColor="text1"/>
+        </w:rPr>
+        <w:t>434</w:t>
+      </w:r>
+      <w:r>
+        <w:rPr>
+          <w:rFonts w:asciiTheme="majorHAnsi" w:eastAsiaTheme="minorEastAsia" w:hAnsiTheme="majorHAnsi" w:cstheme="majorHAnsi"/>
+          <w:color w:val="000000" w:themeColor="text1"/>
+        </w:rPr>
+        <w:t xml:space="preserve"> to </w:t>
+      </w:r>
+      <w:r>
+        <w:rPr>
+          <w:rFonts w:asciiTheme="majorHAnsi" w:eastAsiaTheme="minorEastAsia" w:hAnsiTheme="majorHAnsi" w:cstheme="majorHAnsi"/>
+          <w:color w:val="000000" w:themeColor="text1"/>
+        </w:rPr>
+        <w:t>231</w:t>
+      </w:r>
+      <w:r>
+        <w:rPr>
+          <w:rFonts w:asciiTheme="majorHAnsi" w:eastAsiaTheme="minorEastAsia" w:hAnsiTheme="majorHAnsi" w:cstheme="majorHAnsi"/>
+          <w:color w:val="000000" w:themeColor="text1"/>
+        </w:rPr>
+        <w:t xml:space="preserve"> from 2019 to 2020</w:t>
+      </w:r>
+      <w:r>
+        <w:rPr>
+          <w:rFonts w:asciiTheme="majorHAnsi" w:eastAsiaTheme="minorEastAsia" w:hAnsiTheme="majorHAnsi" w:cstheme="majorHAnsi"/>
+          <w:color w:val="000000" w:themeColor="text1"/>
+        </w:rPr>
+        <w:t xml:space="preserve"> (a 49% decrease)</w:t>
+      </w:r>
+      <w:r>
+        <w:rPr>
+          <w:rFonts w:asciiTheme="majorHAnsi" w:eastAsiaTheme="minorEastAsia" w:hAnsiTheme="majorHAnsi" w:cstheme="majorHAnsi"/>
+          <w:color w:val="000000" w:themeColor="text1"/>
+        </w:rPr>
+        <w:t>. However, the proportion of those block groups that had been identified as either dense or sparse was higher during 2020</w:t>
+      </w:r>
+      <w:r>
+        <w:rPr>
+          <w:rFonts w:asciiTheme="majorHAnsi" w:eastAsiaTheme="minorEastAsia" w:hAnsiTheme="majorHAnsi" w:cstheme="majorHAnsi"/>
+          <w:color w:val="000000" w:themeColor="text1"/>
+        </w:rPr>
+        <w:t xml:space="preserve">, while block groups with a median population density made up less of the highly visited locations. The distribution of the highly mobile dense  </w:t>
+      </w:r>
+    </w:p>
+    <w:p>
+      <w:pPr>
+        <w:rPr>
+          <w:rFonts w:asciiTheme="majorHAnsi" w:eastAsiaTheme="minorEastAsia" w:hAnsiTheme="majorHAnsi" w:cstheme="majorHAnsi"/>
+          <w:color w:val="000000" w:themeColor="text1"/>
+        </w:rPr>
+      </w:pPr>
+    </w:p>
+    <w:p>
+      <w:pPr>
+        <w:rPr>
+          <w:rFonts w:asciiTheme="majorHAnsi" w:eastAsiaTheme="minorEastAsia" w:hAnsiTheme="majorHAnsi" w:cstheme="majorHAnsi"/>
+          <w:color w:val="000000" w:themeColor="text1"/>
+        </w:rPr>
+      </w:pPr>
+      <w:r>
+        <w:rPr>
+          <w:rFonts w:asciiTheme="majorHAnsi" w:eastAsiaTheme="minorEastAsia" w:hAnsiTheme="majorHAnsi" w:cstheme="majorHAnsi"/>
+          <w:color w:val="000000" w:themeColor="text1"/>
+        </w:rPr>
+        <w:t>Discussion</w:t>
+      </w:r>
+    </w:p>
+    <w:p>
+      <w:pPr>
+        <w:rPr>
+          <w:rFonts w:asciiTheme="majorHAnsi" w:eastAsiaTheme="minorEastAsia" w:hAnsiTheme="majorHAnsi" w:cstheme="majorHAnsi"/>
+          <w:color w:val="000000" w:themeColor="text1"/>
+        </w:rPr>
+      </w:pPr>
+    </w:p>
+    <w:p>
+      <w:pPr>
+        <w:rPr>
+          <w:rFonts w:asciiTheme="majorHAnsi" w:eastAsiaTheme="minorEastAsia" w:hAnsiTheme="majorHAnsi" w:cstheme="majorHAnsi"/>
+          <w:color w:val="000000" w:themeColor="text1"/>
+        </w:rPr>
+      </w:pPr>
+      <w:r>
+        <w:rPr>
+          <w:rFonts w:asciiTheme="majorHAnsi" w:eastAsiaTheme="minorEastAsia" w:hAnsiTheme="majorHAnsi" w:cstheme="majorHAnsi"/>
+          <w:color w:val="000000" w:themeColor="text1"/>
+        </w:rPr>
+        <w:t>Fig 1</w:t>
+      </w:r>
+    </w:p>
+    <w:p>
+      <w:pPr>
+        <w:pStyle w:val="ListParagraph"/>
+        <w:numPr>
+          <w:ilvl w:val="0"/>
+          <w:numId w:val="2"/>
+        </w:numPr>
+        <w:rPr>
+          <w:rFonts w:asciiTheme="majorHAnsi" w:eastAsiaTheme="minorEastAsia" w:hAnsiTheme="majorHAnsi" w:cstheme="majorHAnsi"/>
+          <w:color w:val="000000" w:themeColor="text1"/>
+        </w:rPr>
+      </w:pPr>
+      <w:r>
+        <w:rPr>
+          <w:rFonts w:asciiTheme="majorHAnsi" w:eastAsiaTheme="minorEastAsia" w:hAnsiTheme="majorHAnsi" w:cstheme="majorHAnsi"/>
+        </w:rPr>
+        <w:lastRenderedPageBreak/>
+        <w:t>The first month mobility</w:t>
+      </w:r>
+      <w:r>
+        <w:rPr>
+          <w:rFonts w:asciiTheme="majorHAnsi" w:eastAsiaTheme="minorEastAsia" w:hAnsiTheme="majorHAnsi" w:cstheme="majorHAnsi"/>
+        </w:rPr>
+        <w:t xml:space="preserve"> pattern</w:t>
+      </w:r>
+      <w:r>
+        <w:rPr>
+          <w:rFonts w:asciiTheme="majorHAnsi" w:eastAsiaTheme="minorEastAsia" w:hAnsiTheme="majorHAnsi" w:cstheme="majorHAnsi"/>
+        </w:rPr>
+        <w:t xml:space="preserve"> is consistent with studies that investigated the changes in </w:t>
       </w:r>
       <w:r>
         <w:rPr>
@@ -1359,300 +1917,7 @@
         <w:rPr>
           <w:rFonts w:asciiTheme="majorHAnsi" w:eastAsiaTheme="minorEastAsia" w:hAnsiTheme="majorHAnsi" w:cstheme="majorHAnsi"/>
         </w:rPr>
-        <w:t xml:space="preserve">. </w:t>
-      </w:r>
-      <w:r>
-        <w:rPr>
-          <w:rFonts w:asciiTheme="majorHAnsi" w:eastAsiaTheme="minorEastAsia" w:hAnsiTheme="majorHAnsi" w:cstheme="majorHAnsi"/>
-          <w:color w:val="FF0000"/>
-        </w:rPr>
-        <w:t>From the summer of 2019 to 2020, X census block groups experienced a &gt;= x% change in mobility</w:t>
-      </w:r>
-      <w:r>
-        <w:rPr>
-          <w:rFonts w:asciiTheme="majorHAnsi" w:eastAsiaTheme="minorEastAsia" w:hAnsiTheme="majorHAnsi" w:cstheme="majorHAnsi"/>
-          <w:color w:val="FF0000"/>
-        </w:rPr>
-        <w:t>, with X of those block groups seeing an increase</w:t>
-      </w:r>
-      <w:r>
-        <w:rPr>
-          <w:rFonts w:asciiTheme="majorHAnsi" w:eastAsiaTheme="minorEastAsia" w:hAnsiTheme="majorHAnsi" w:cstheme="majorHAnsi"/>
-          <w:color w:val="FF0000"/>
-        </w:rPr>
-        <w:t xml:space="preserve">. </w:t>
-      </w:r>
-      <w:r>
-        <w:rPr>
-          <w:rFonts w:asciiTheme="majorHAnsi" w:eastAsiaTheme="minorEastAsia" w:hAnsiTheme="majorHAnsi" w:cstheme="majorHAnsi"/>
-        </w:rPr>
-        <w:t>Across income groups,</w:t>
-      </w:r>
-      <w:r>
-        <w:rPr>
-          <w:rFonts w:asciiTheme="majorHAnsi" w:eastAsiaTheme="minorEastAsia" w:hAnsiTheme="majorHAnsi" w:cstheme="majorHAnsi"/>
-        </w:rPr>
-        <w:t xml:space="preserve"> initial </w:t>
-      </w:r>
-      <w:r>
-        <w:rPr>
-          <w:rFonts w:asciiTheme="majorHAnsi" w:eastAsiaTheme="minorEastAsia" w:hAnsiTheme="majorHAnsi" w:cstheme="majorHAnsi"/>
-        </w:rPr>
-        <w:t>restrictions</w:t>
-      </w:r>
-      <w:r>
-        <w:rPr>
-          <w:rFonts w:asciiTheme="majorHAnsi" w:eastAsiaTheme="minorEastAsia" w:hAnsiTheme="majorHAnsi" w:cstheme="majorHAnsi"/>
-        </w:rPr>
-        <w:t xml:space="preserve"> </w:t>
-      </w:r>
-      <w:r>
-        <w:rPr>
-          <w:rFonts w:asciiTheme="majorHAnsi" w:eastAsiaTheme="minorEastAsia" w:hAnsiTheme="majorHAnsi" w:cstheme="majorHAnsi"/>
-        </w:rPr>
-        <w:t>led to coalescence among all but the second lowest group</w:t>
-      </w:r>
-      <w:r>
-        <w:rPr>
-          <w:rFonts w:asciiTheme="majorHAnsi" w:eastAsiaTheme="minorEastAsia" w:hAnsiTheme="majorHAnsi" w:cstheme="majorHAnsi"/>
-        </w:rPr>
-        <w:t xml:space="preserve"> which contained block groups with a median income between 42K and 54K. They maintained their long term pattern of lower MI values th</w:t>
-      </w:r>
-      <w:bookmarkStart w:id="0" w:name="_GoBack"/>
-      <w:bookmarkEnd w:id="0"/>
-      <w:r>
-        <w:rPr>
-          <w:rFonts w:asciiTheme="majorHAnsi" w:eastAsiaTheme="minorEastAsia" w:hAnsiTheme="majorHAnsi" w:cstheme="majorHAnsi"/>
-        </w:rPr>
-        <w:t xml:space="preserve"> </w:t>
-      </w:r>
-      <w:r>
-        <w:rPr>
-          <w:rFonts w:asciiTheme="majorHAnsi" w:eastAsiaTheme="minorEastAsia" w:hAnsiTheme="majorHAnsi" w:cstheme="majorHAnsi"/>
-        </w:rPr>
-        <w:t>however as the year progressed</w:t>
-      </w:r>
-      <w:r>
-        <w:rPr>
-          <w:rFonts w:asciiTheme="majorHAnsi" w:eastAsiaTheme="minorEastAsia" w:hAnsiTheme="majorHAnsi" w:cstheme="majorHAnsi"/>
-        </w:rPr>
-        <w:t xml:space="preserve">, census block groups in the highest income group continued to be consistently below the </w:t>
-      </w:r>
-      <w:r>
-        <w:rPr>
-          <w:rFonts w:asciiTheme="majorHAnsi" w:eastAsiaTheme="minorEastAsia" w:hAnsiTheme="majorHAnsi" w:cstheme="majorHAnsi"/>
-        </w:rPr>
-        <w:t xml:space="preserve"> </w:t>
-      </w:r>
-      <w:r>
-        <w:rPr>
-          <w:rFonts w:asciiTheme="majorHAnsi" w:eastAsiaTheme="minorEastAsia" w:hAnsiTheme="majorHAnsi" w:cstheme="majorHAnsi"/>
-        </w:rPr>
-        <w:t xml:space="preserve"> </w:t>
-      </w:r>
-      <w:r>
-        <w:rPr>
-          <w:rFonts w:asciiTheme="majorHAnsi" w:eastAsiaTheme="minorEastAsia" w:hAnsiTheme="majorHAnsi" w:cstheme="majorHAnsi"/>
-        </w:rPr>
-        <w:t xml:space="preserve"> </w:t>
-      </w:r>
-      <w:r>
-        <w:rPr>
-          <w:rFonts w:asciiTheme="majorHAnsi" w:eastAsiaTheme="minorEastAsia" w:hAnsiTheme="majorHAnsi" w:cstheme="majorHAnsi"/>
-          <w:color w:val="FF0000"/>
-        </w:rPr>
-        <w:t>FINISH</w:t>
-      </w:r>
-      <w:r>
-        <w:rPr>
-          <w:rFonts w:asciiTheme="majorHAnsi" w:eastAsiaTheme="minorEastAsia" w:hAnsiTheme="majorHAnsi" w:cstheme="majorHAnsi"/>
-        </w:rPr>
-        <w:t xml:space="preserve"> </w:t>
-      </w:r>
-      <w:r>
-        <w:rPr>
-          <w:rFonts w:asciiTheme="majorHAnsi" w:eastAsiaTheme="minorEastAsia" w:hAnsiTheme="majorHAnsi" w:cstheme="majorHAnsi"/>
-        </w:rPr>
-        <w:t>[FIG + PANEL]</w:t>
-      </w:r>
-      <w:r>
-        <w:rPr>
-          <w:rFonts w:asciiTheme="majorHAnsi" w:eastAsiaTheme="minorEastAsia" w:hAnsiTheme="majorHAnsi" w:cstheme="majorHAnsi"/>
-          <w:color w:val="FF0000"/>
-        </w:rPr>
         <w:t>.</w:t>
-      </w:r>
-      <w:r>
-        <w:rPr>
-          <w:rFonts w:asciiTheme="majorHAnsi" w:eastAsiaTheme="minorEastAsia" w:hAnsiTheme="majorHAnsi" w:cstheme="majorHAnsi"/>
-          <w:color w:val="FF0000"/>
-        </w:rPr>
-        <w:t xml:space="preserve"> </w:t>
-      </w:r>
-      <w:r>
-        <w:rPr>
-          <w:rFonts w:asciiTheme="majorHAnsi" w:eastAsiaTheme="minorEastAsia" w:hAnsiTheme="majorHAnsi" w:cstheme="majorHAnsi"/>
-          <w:color w:val="000000" w:themeColor="text1"/>
-        </w:rPr>
-        <w:t xml:space="preserve">The </w:t>
-      </w:r>
-      <w:r>
-        <w:rPr>
-          <w:rFonts w:asciiTheme="majorHAnsi" w:eastAsiaTheme="minorEastAsia" w:hAnsiTheme="majorHAnsi" w:cstheme="majorHAnsi"/>
-          <w:color w:val="000000" w:themeColor="text1"/>
-        </w:rPr>
-        <w:t xml:space="preserve">annual </w:t>
-      </w:r>
-      <w:r>
-        <w:rPr>
-          <w:rFonts w:asciiTheme="majorHAnsi" w:eastAsiaTheme="minorEastAsia" w:hAnsiTheme="majorHAnsi" w:cstheme="majorHAnsi"/>
-          <w:color w:val="000000" w:themeColor="text1"/>
-        </w:rPr>
-        <w:t xml:space="preserve">temperature </w:t>
-      </w:r>
-      <w:r>
-        <w:rPr>
-          <w:rFonts w:asciiTheme="majorHAnsi" w:eastAsiaTheme="minorEastAsia" w:hAnsiTheme="majorHAnsi" w:cstheme="majorHAnsi"/>
-          <w:color w:val="000000" w:themeColor="text1"/>
-        </w:rPr>
-        <w:t>patterns</w:t>
-      </w:r>
-      <w:r>
-        <w:rPr>
-          <w:rFonts w:asciiTheme="majorHAnsi" w:eastAsiaTheme="minorEastAsia" w:hAnsiTheme="majorHAnsi" w:cstheme="majorHAnsi"/>
-          <w:color w:val="000000" w:themeColor="text1"/>
-        </w:rPr>
-        <w:t xml:space="preserve"> remained consistent from 2018 to 2020 [FIG + PANEL</w:t>
-      </w:r>
-      <w:r>
-        <w:rPr>
-          <w:rFonts w:asciiTheme="majorHAnsi" w:eastAsiaTheme="minorEastAsia" w:hAnsiTheme="majorHAnsi" w:cstheme="majorHAnsi"/>
-          <w:color w:val="FF0000"/>
-        </w:rPr>
-        <w:t xml:space="preserve">]. </w:t>
-      </w:r>
-    </w:p>
-    <w:p>
-      <w:pPr>
-        <w:rPr>
-          <w:rFonts w:asciiTheme="majorHAnsi" w:eastAsiaTheme="minorEastAsia" w:hAnsiTheme="majorHAnsi" w:cstheme="majorHAnsi"/>
-          <w:color w:val="000000" w:themeColor="text1"/>
-        </w:rPr>
-      </w:pPr>
-    </w:p>
-    <w:p>
-      <w:pPr>
-        <w:rPr>
-          <w:rFonts w:asciiTheme="majorHAnsi" w:eastAsiaTheme="minorEastAsia" w:hAnsiTheme="majorHAnsi" w:cstheme="majorHAnsi"/>
-          <w:color w:val="000000" w:themeColor="text1"/>
-        </w:rPr>
-      </w:pPr>
-      <w:r>
-        <w:rPr>
-          <w:rFonts w:asciiTheme="majorHAnsi" w:eastAsiaTheme="minorEastAsia" w:hAnsiTheme="majorHAnsi" w:cstheme="majorHAnsi"/>
-          <w:color w:val="000000" w:themeColor="text1"/>
-        </w:rPr>
-        <w:t>For our binned regression, we explore the relationship between temperature and MI in 2020, and in the previous two years. Consistent with our overall mobility analysis, the typical MI value for any day in 2020 is lower than the previous year. In addition, we see that the response pattern shifted in 2020. In the previous two years, hotter temperatures resulted in an increase in mobility, with a particularly sharp increase at temperatures above 34</w:t>
-      </w:r>
-      <w:r>
-        <w:rPr>
-          <w:rFonts w:asciiTheme="majorHAnsi" w:eastAsiaTheme="minorEastAsia" w:hAnsiTheme="majorHAnsi" w:cstheme="majorHAnsi"/>
-          <w:color w:val="000000" w:themeColor="text1"/>
-        </w:rPr>
-        <w:t>°C</w:t>
-      </w:r>
-      <w:r>
-        <w:rPr>
-          <w:rFonts w:asciiTheme="majorHAnsi" w:eastAsiaTheme="minorEastAsia" w:hAnsiTheme="majorHAnsi" w:cstheme="majorHAnsi"/>
-          <w:color w:val="000000" w:themeColor="text1"/>
-        </w:rPr>
-        <w:t>. In 2020, the relative maxima rests at days where the temperature was between 26-30</w:t>
-      </w:r>
-      <w:r>
-        <w:rPr>
-          <w:rFonts w:asciiTheme="majorHAnsi" w:eastAsiaTheme="minorEastAsia" w:hAnsiTheme="majorHAnsi" w:cstheme="majorHAnsi"/>
-          <w:color w:val="000000" w:themeColor="text1"/>
-        </w:rPr>
-        <w:t>°C</w:t>
-      </w:r>
-      <w:r>
-        <w:rPr>
-          <w:rFonts w:asciiTheme="majorHAnsi" w:eastAsiaTheme="minorEastAsia" w:hAnsiTheme="majorHAnsi" w:cstheme="majorHAnsi"/>
-          <w:color w:val="000000" w:themeColor="text1"/>
-        </w:rPr>
-        <w:t>, and sharply declines at temperatures above 34</w:t>
-      </w:r>
-      <w:r>
-        <w:rPr>
-          <w:rFonts w:asciiTheme="majorHAnsi" w:eastAsiaTheme="minorEastAsia" w:hAnsiTheme="majorHAnsi" w:cstheme="majorHAnsi"/>
-          <w:color w:val="000000" w:themeColor="text1"/>
-        </w:rPr>
-        <w:t>°C</w:t>
-      </w:r>
-      <w:r>
-        <w:rPr>
-          <w:rFonts w:asciiTheme="majorHAnsi" w:eastAsiaTheme="minorEastAsia" w:hAnsiTheme="majorHAnsi" w:cstheme="majorHAnsi"/>
-          <w:color w:val="000000" w:themeColor="text1"/>
-        </w:rPr>
-        <w:t xml:space="preserve">. These results indicate that MI is more sensitive to hot temperatures under Shelter in Place policies and the social conditions of 2020. </w:t>
-      </w:r>
-    </w:p>
-    <w:p>
-      <w:pPr>
-        <w:rPr>
-          <w:rFonts w:asciiTheme="majorHAnsi" w:eastAsiaTheme="minorEastAsia" w:hAnsiTheme="majorHAnsi" w:cstheme="majorHAnsi"/>
-          <w:color w:val="000000" w:themeColor="text1"/>
-        </w:rPr>
-      </w:pPr>
-    </w:p>
-    <w:p>
-      <w:pPr>
-        <w:rPr>
-          <w:rFonts w:asciiTheme="majorHAnsi" w:eastAsiaTheme="minorEastAsia" w:hAnsiTheme="majorHAnsi" w:cstheme="majorHAnsi"/>
-          <w:color w:val="000000" w:themeColor="text1"/>
-        </w:rPr>
-      </w:pPr>
-      <w:r>
-        <w:rPr>
-          <w:rFonts w:asciiTheme="majorHAnsi" w:eastAsiaTheme="minorEastAsia" w:hAnsiTheme="majorHAnsi" w:cstheme="majorHAnsi"/>
-          <w:color w:val="000000" w:themeColor="text1"/>
-        </w:rPr>
-        <w:t xml:space="preserve">Although there was a clear trend of reduced movement at high temperatures, </w:t>
-      </w:r>
-      <w:r>
-        <w:rPr>
-          <w:rFonts w:asciiTheme="majorHAnsi" w:eastAsiaTheme="minorEastAsia" w:hAnsiTheme="majorHAnsi" w:cstheme="majorHAnsi"/>
-          <w:color w:val="000000" w:themeColor="text1"/>
-        </w:rPr>
-        <w:t xml:space="preserve">individuals continued to travel across the Bay Area throughout </w:t>
-      </w:r>
-      <w:r>
-        <w:rPr>
-          <w:rFonts w:asciiTheme="majorHAnsi" w:eastAsiaTheme="minorEastAsia" w:hAnsiTheme="majorHAnsi" w:cstheme="majorHAnsi"/>
-          <w:color w:val="000000" w:themeColor="text1"/>
-        </w:rPr>
-        <w:t>the summer of 2020</w:t>
-      </w:r>
-      <w:r>
-        <w:rPr>
-          <w:rFonts w:asciiTheme="majorHAnsi" w:eastAsiaTheme="minorEastAsia" w:hAnsiTheme="majorHAnsi" w:cstheme="majorHAnsi"/>
-          <w:color w:val="000000" w:themeColor="text1"/>
-        </w:rPr>
-        <w:t>.</w:t>
-      </w:r>
-      <w:r>
-        <w:rPr>
-          <w:rFonts w:asciiTheme="majorHAnsi" w:eastAsiaTheme="minorEastAsia" w:hAnsiTheme="majorHAnsi" w:cstheme="majorHAnsi"/>
-          <w:color w:val="000000" w:themeColor="text1"/>
-        </w:rPr>
-        <w:t xml:space="preserve"> The total number of census block group with a high mobility index decreased from X to X from 2019 to 2020. However, the proportion of those block groups that had been identified as either dense or sparse was higher during 2020</w:t>
-      </w:r>
-      <w:r>
-        <w:rPr>
-          <w:rFonts w:asciiTheme="majorHAnsi" w:eastAsiaTheme="minorEastAsia" w:hAnsiTheme="majorHAnsi" w:cstheme="majorHAnsi"/>
-          <w:color w:val="000000" w:themeColor="text1"/>
-        </w:rPr>
-        <w:t xml:space="preserve">, while block groups with a median population density made up less of the highly visited locations. The distribution of the highly mobile dense  </w:t>
       </w:r>
     </w:p>
     <w:p>
@@ -1778,6 +2043,8 @@
           <w:rFonts w:asciiTheme="majorHAnsi" w:hAnsiTheme="majorHAnsi" w:cstheme="majorHAnsi"/>
         </w:rPr>
       </w:pPr>
+      <w:bookmarkStart w:id="0" w:name="_GoBack"/>
+      <w:bookmarkEnd w:id="0"/>
     </w:p>
     <w:sectPr>
       <w:pgSz w:w="12240" w:h="15840"/>
@@ -1792,6 +2059,119 @@
 <file path=word/numbering.xml><?xml version="1.0" encoding="utf-8"?>
 <w:numbering xmlns:wpc="http://schemas.microsoft.com/office/word/2010/wordprocessingCanvas" xmlns:cx="http://schemas.microsoft.com/office/drawing/2014/chartex" xmlns:cx1="http://schemas.microsoft.com/office/drawing/2015/9/8/chartex" xmlns:cx2="http://schemas.microsoft.com/office/drawing/2015/10/21/chartex" xmlns:cx3="http://schemas.microsoft.com/office/drawing/2016/5/9/chartex" xmlns:cx4="http://schemas.microsoft.com/office/drawing/2016/5/10/chartex" xmlns:cx5="http://schemas.microsoft.com/office/drawing/2016/5/11/chartex" xmlns:cx6="http://schemas.microsoft.com/office/drawing/2016/5/12/chartex" xmlns:cx7="http://schemas.microsoft.com/office/drawing/2016/5/13/chartex" xmlns:cx8="http://schemas.microsoft.com/office/drawing/2016/5/14/chartex" xmlns:mc="http://schemas.openxmlformats.org/markup-compatibility/2006" xmlns:aink="http://schemas.microsoft.com/office/drawing/2016/ink" xmlns:am3d="http://schemas.microsoft.com/office/drawing/2017/model3d" xmlns:o="urn:schemas-microsoft-com:office:office" xmlns:r="http://schemas.openxmlformats.org/officeDocument/2006/relationships" xmlns:m="http://schemas.openxmlformats.org/officeDocument/2006/math" xmlns:v="urn:schemas-microsoft-com:vml" xmlns:wp14="http://schemas.microsoft.com/office/word/2010/wordprocessingDrawing" xmlns:wp="http://schemas.openxmlformats.org/drawingml/2006/wordprocessingDrawing" xmlns:w10="urn:schemas-microsoft-com:office:word" xmlns:w="http://schemas.openxmlformats.org/wordprocessingml/2006/main" xmlns:w14="http://schemas.microsoft.com/office/word/2010/wordml" xmlns:w15="http://schemas.microsoft.com/office/word/2012/wordml" xmlns:w16cid="http://schemas.microsoft.com/office/word/2016/wordml/cid" xmlns:w16se="http://schemas.microsoft.com/office/word/2015/wordml/symex" xmlns:wpg="http://schemas.microsoft.com/office/word/2010/wordprocessingGroup" xmlns:wpi="http://schemas.microsoft.com/office/word/2010/wordprocessingInk" xmlns:wne="http://schemas.microsoft.com/office/word/2006/wordml" xmlns:wps="http://schemas.microsoft.com/office/word/2010/wordprocessingShape" mc:Ignorable="w14 w15 w16se w16cid wp14">
   <w:abstractNum w:abstractNumId="0" w15:restartNumberingAfterBreak="0">
+    <w:nsid w:val="304E5481"/>
+    <w:multiLevelType w:val="hybridMultilevel"/>
+    <w:tmpl w:val="4670ADDE"/>
+    <w:lvl w:ilvl="0" w:tplc="CBE4850A">
+      <w:start w:val="2020"/>
+      <w:numFmt w:val="bullet"/>
+      <w:lvlText w:val="-"/>
+      <w:lvlJc w:val="left"/>
+      <w:pPr>
+        <w:ind w:left="720" w:hanging="360"/>
+      </w:pPr>
+      <w:rPr>
+        <w:rFonts w:ascii="Calibri Light" w:eastAsiaTheme="minorEastAsia" w:hAnsi="Calibri Light" w:cs="Calibri Light" w:hint="default"/>
+      </w:rPr>
+    </w:lvl>
+    <w:lvl w:ilvl="1" w:tplc="04090003" w:tentative="1">
+      <w:start w:val="1"/>
+      <w:numFmt w:val="bullet"/>
+      <w:lvlText w:val="o"/>
+      <w:lvlJc w:val="left"/>
+      <w:pPr>
+        <w:ind w:left="1440" w:hanging="360"/>
+      </w:pPr>
+      <w:rPr>
+        <w:rFonts w:ascii="Courier New" w:hAnsi="Courier New" w:cs="Courier New" w:hint="default"/>
+      </w:rPr>
+    </w:lvl>
+    <w:lvl w:ilvl="2" w:tplc="04090005" w:tentative="1">
+      <w:start w:val="1"/>
+      <w:numFmt w:val="bullet"/>
+      <w:lvlText w:val=""/>
+      <w:lvlJc w:val="left"/>
+      <w:pPr>
+        <w:ind w:left="2160" w:hanging="360"/>
+      </w:pPr>
+      <w:rPr>
+        <w:rFonts w:ascii="Wingdings" w:hAnsi="Wingdings" w:hint="default"/>
+      </w:rPr>
+    </w:lvl>
+    <w:lvl w:ilvl="3" w:tplc="04090001" w:tentative="1">
+      <w:start w:val="1"/>
+      <w:numFmt w:val="bullet"/>
+      <w:lvlText w:val=""/>
+      <w:lvlJc w:val="left"/>
+      <w:pPr>
+        <w:ind w:left="2880" w:hanging="360"/>
+      </w:pPr>
+      <w:rPr>
+        <w:rFonts w:ascii="Symbol" w:hAnsi="Symbol" w:hint="default"/>
+      </w:rPr>
+    </w:lvl>
+    <w:lvl w:ilvl="4" w:tplc="04090003" w:tentative="1">
+      <w:start w:val="1"/>
+      <w:numFmt w:val="bullet"/>
+      <w:lvlText w:val="o"/>
+      <w:lvlJc w:val="left"/>
+      <w:pPr>
+        <w:ind w:left="3600" w:hanging="360"/>
+      </w:pPr>
+      <w:rPr>
+        <w:rFonts w:ascii="Courier New" w:hAnsi="Courier New" w:cs="Courier New" w:hint="default"/>
+      </w:rPr>
+    </w:lvl>
+    <w:lvl w:ilvl="5" w:tplc="04090005" w:tentative="1">
+      <w:start w:val="1"/>
+      <w:numFmt w:val="bullet"/>
+      <w:lvlText w:val=""/>
+      <w:lvlJc w:val="left"/>
+      <w:pPr>
+        <w:ind w:left="4320" w:hanging="360"/>
+      </w:pPr>
+      <w:rPr>
+        <w:rFonts w:ascii="Wingdings" w:hAnsi="Wingdings" w:hint="default"/>
+      </w:rPr>
+    </w:lvl>
+    <w:lvl w:ilvl="6" w:tplc="04090001" w:tentative="1">
+      <w:start w:val="1"/>
+      <w:numFmt w:val="bullet"/>
+      <w:lvlText w:val=""/>
+      <w:lvlJc w:val="left"/>
+      <w:pPr>
+        <w:ind w:left="5040" w:hanging="360"/>
+      </w:pPr>
+      <w:rPr>
+        <w:rFonts w:ascii="Symbol" w:hAnsi="Symbol" w:hint="default"/>
+      </w:rPr>
+    </w:lvl>
+    <w:lvl w:ilvl="7" w:tplc="04090003" w:tentative="1">
+      <w:start w:val="1"/>
+      <w:numFmt w:val="bullet"/>
+      <w:lvlText w:val="o"/>
+      <w:lvlJc w:val="left"/>
+      <w:pPr>
+        <w:ind w:left="5760" w:hanging="360"/>
+      </w:pPr>
+      <w:rPr>
+        <w:rFonts w:ascii="Courier New" w:hAnsi="Courier New" w:cs="Courier New" w:hint="default"/>
+      </w:rPr>
+    </w:lvl>
+    <w:lvl w:ilvl="8" w:tplc="04090005" w:tentative="1">
+      <w:start w:val="1"/>
+      <w:numFmt w:val="bullet"/>
+      <w:lvlText w:val=""/>
+      <w:lvlJc w:val="left"/>
+      <w:pPr>
+        <w:ind w:left="6480" w:hanging="360"/>
+      </w:pPr>
+      <w:rPr>
+        <w:rFonts w:ascii="Wingdings" w:hAnsi="Wingdings" w:hint="default"/>
+      </w:rPr>
+    </w:lvl>
+  </w:abstractNum>
+  <w:abstractNum w:abstractNumId="1" w15:restartNumberingAfterBreak="0">
     <w:nsid w:val="39E36870"/>
     <w:multiLevelType w:val="hybridMultilevel"/>
     <w:tmpl w:val="E2509A6C"/>
@@ -1904,6 +2284,9 @@
     </w:lvl>
   </w:abstractNum>
   <w:num w:numId="1">
+    <w:abstractNumId w:val="1"/>
+  </w:num>
+  <w:num w:numId="2">
     <w:abstractNumId w:val="0"/>
   </w:num>
 </w:numbering>
